--- a/02_programs/custom-reference-doc.docx
+++ b/02_programs/custom-reference-doc.docx
@@ -4,62 +4,52 @@
   <w:body>
     <w:p>
       <w:pPr>
-        <w:pStyle w:val="Title"/>
-        <w:rPr>
-          <w:rFonts w:ascii="Times New Roman" w:hAnsi="Times New Roman" w:cs="Times New Roman"/>
-          <w:color w:val="auto"/>
-        </w:rPr>
-      </w:pPr>
-      <w:r>
-        <w:rPr>
-          <w:rFonts w:ascii="Times New Roman" w:hAnsi="Times New Roman" w:cs="Times New Roman"/>
-          <w:color w:val="auto"/>
-        </w:rPr>
+        <w:pStyle w:val="TableCaption"/>
+      </w:pPr>
+      <w:r>
         <w:t xml:space="preserve"> Title </w:t>
       </w:r>
     </w:p>
     <w:p>
       <w:pPr>
         <w:pStyle w:val="Subtitle"/>
-        <w:rPr>
-          <w:rFonts w:cs="Times New Roman"/>
-          <w:color w:val="auto"/>
-        </w:rPr>
-      </w:pPr>
-      <w:r>
-        <w:rPr>
-          <w:rFonts w:cs="Times New Roman"/>
-          <w:color w:val="auto"/>
-        </w:rPr>
-        <w:t xml:space="preserve"> Subtitle </w:t>
+      </w:pPr>
+      <w:r>
+        <w:t xml:space="preserve"> </w:t>
+      </w:r>
+      <w:r>
+        <w:t>Subtitle</w:t>
+      </w:r>
+      <w:r>
+        <w:t xml:space="preserve"> </w:t>
       </w:r>
     </w:p>
     <w:p>
       <w:pPr>
         <w:pStyle w:val="Author"/>
-        <w:rPr>
-          <w:rFonts w:cs="Times New Roman"/>
-        </w:rPr>
-      </w:pPr>
-      <w:r>
-        <w:rPr>
-          <w:rFonts w:cs="Times New Roman"/>
-        </w:rPr>
-        <w:t xml:space="preserve"> Author </w:t>
+      </w:pPr>
+      <w:r>
+        <w:t xml:space="preserve"> </w:t>
+      </w:r>
+      <w:r>
+        <w:t>Author</w:t>
+      </w:r>
+      <w:r>
+        <w:t xml:space="preserve"> </w:t>
       </w:r>
     </w:p>
     <w:p>
       <w:pPr>
         <w:pStyle w:val="Date"/>
-        <w:rPr>
-          <w:rFonts w:ascii="Times New Roman" w:hAnsi="Times New Roman" w:cs="Times New Roman"/>
-        </w:rPr>
-      </w:pPr>
-      <w:r>
-        <w:rPr>
-          <w:rFonts w:ascii="Times New Roman" w:hAnsi="Times New Roman" w:cs="Times New Roman"/>
-        </w:rPr>
-        <w:t xml:space="preserve"> Date </w:t>
+      </w:pPr>
+      <w:r>
+        <w:t xml:space="preserve"> </w:t>
+      </w:r>
+      <w:r>
+        <w:t>Date</w:t>
+      </w:r>
+      <w:r>
+        <w:t xml:space="preserve"> </w:t>
       </w:r>
     </w:p>
     <w:p>
@@ -79,43 +69,19 @@
     <w:p>
       <w:pPr>
         <w:pStyle w:val="Heading1"/>
-        <w:numPr>
-          <w:ilvl w:val="0"/>
-          <w:numId w:val="0"/>
-        </w:numPr>
-        <w:rPr>
-          <w:rFonts w:ascii="Times New Roman" w:hAnsi="Times New Roman" w:cs="Times New Roman"/>
-          <w:color w:val="auto"/>
-        </w:rPr>
       </w:pPr>
       <w:bookmarkStart w:id="0" w:name="heading-1"/>
       <w:r>
-        <w:rPr>
-          <w:rFonts w:ascii="Times New Roman" w:hAnsi="Times New Roman" w:cs="Times New Roman"/>
-          <w:color w:val="auto"/>
-        </w:rPr>
-        <w:t xml:space="preserve">Heading 1 </w:t>
+        <w:t xml:space="preserve"> Heading 1 </w:t>
       </w:r>
       <w:bookmarkEnd w:id="0"/>
     </w:p>
     <w:p>
       <w:pPr>
         <w:pStyle w:val="Heading2"/>
-        <w:numPr>
-          <w:ilvl w:val="0"/>
-          <w:numId w:val="0"/>
-        </w:numPr>
-        <w:rPr>
-          <w:rFonts w:ascii="Times New Roman" w:hAnsi="Times New Roman" w:cs="Times New Roman"/>
-          <w:color w:val="auto"/>
-        </w:rPr>
       </w:pPr>
       <w:bookmarkStart w:id="1" w:name="heading-2"/>
       <w:r>
-        <w:rPr>
-          <w:rFonts w:ascii="Times New Roman" w:hAnsi="Times New Roman" w:cs="Times New Roman"/>
-          <w:color w:val="auto"/>
-        </w:rPr>
         <w:t xml:space="preserve"> Heading 2 </w:t>
       </w:r>
       <w:bookmarkEnd w:id="1"/>
@@ -123,17 +89,9 @@
     <w:p>
       <w:pPr>
         <w:pStyle w:val="Heading3"/>
-        <w:rPr>
-          <w:rFonts w:ascii="Times New Roman" w:hAnsi="Times New Roman" w:cs="Times New Roman"/>
-          <w:color w:val="auto"/>
-        </w:rPr>
       </w:pPr>
       <w:bookmarkStart w:id="2" w:name="heading-3"/>
       <w:r>
-        <w:rPr>
-          <w:rFonts w:ascii="Times New Roman" w:hAnsi="Times New Roman" w:cs="Times New Roman"/>
-          <w:color w:val="auto"/>
-        </w:rPr>
         <w:t xml:space="preserve"> Heading 3 </w:t>
       </w:r>
       <w:bookmarkEnd w:id="2"/>
@@ -141,17 +99,9 @@
     <w:p>
       <w:pPr>
         <w:pStyle w:val="Heading4"/>
-        <w:rPr>
-          <w:rFonts w:ascii="Times New Roman" w:hAnsi="Times New Roman" w:cs="Times New Roman"/>
-          <w:color w:val="auto"/>
-        </w:rPr>
       </w:pPr>
       <w:bookmarkStart w:id="3" w:name="heading-4"/>
       <w:r>
-        <w:rPr>
-          <w:rFonts w:ascii="Times New Roman" w:hAnsi="Times New Roman" w:cs="Times New Roman"/>
-          <w:color w:val="auto"/>
-        </w:rPr>
         <w:t xml:space="preserve"> Heading 4 </w:t>
       </w:r>
       <w:bookmarkEnd w:id="3"/>
@@ -159,17 +109,9 @@
     <w:p>
       <w:pPr>
         <w:pStyle w:val="Heading5"/>
-        <w:rPr>
-          <w:rFonts w:ascii="Times New Roman" w:hAnsi="Times New Roman" w:cs="Times New Roman"/>
-          <w:color w:val="auto"/>
-        </w:rPr>
       </w:pPr>
       <w:bookmarkStart w:id="4" w:name="heading-5"/>
       <w:r>
-        <w:rPr>
-          <w:rFonts w:ascii="Times New Roman" w:hAnsi="Times New Roman" w:cs="Times New Roman"/>
-          <w:color w:val="auto"/>
-        </w:rPr>
         <w:t xml:space="preserve"> Heading 5 </w:t>
       </w:r>
       <w:bookmarkEnd w:id="4"/>
@@ -177,35 +119,19 @@
     <w:p>
       <w:pPr>
         <w:pStyle w:val="Heading6"/>
-        <w:rPr>
-          <w:rFonts w:ascii="Times New Roman" w:hAnsi="Times New Roman" w:cs="Times New Roman"/>
-          <w:color w:val="auto"/>
-        </w:rPr>
       </w:pPr>
       <w:bookmarkStart w:id="5" w:name="heading-6"/>
       <w:r>
-        <w:rPr>
-          <w:rFonts w:ascii="Times New Roman" w:hAnsi="Times New Roman" w:cs="Times New Roman"/>
-          <w:color w:val="auto"/>
-        </w:rPr>
         <w:t xml:space="preserve"> Heading 6 </w:t>
       </w:r>
       <w:bookmarkEnd w:id="5"/>
     </w:p>
     <w:p>
       <w:pPr>
-        <w:pStyle w:val="Heading7"/>
-        <w:rPr>
-          <w:rFonts w:ascii="Times New Roman" w:hAnsi="Times New Roman" w:cs="Times New Roman"/>
-          <w:color w:val="auto"/>
-        </w:rPr>
+        <w:pStyle w:val="Heading9"/>
       </w:pPr>
       <w:bookmarkStart w:id="6" w:name="heading-7"/>
       <w:r>
-        <w:rPr>
-          <w:rFonts w:ascii="Times New Roman" w:hAnsi="Times New Roman" w:cs="Times New Roman"/>
-          <w:color w:val="auto"/>
-        </w:rPr>
         <w:t xml:space="preserve"> Heading 7 </w:t>
       </w:r>
       <w:bookmarkEnd w:id="6"/>
@@ -213,17 +139,9 @@
     <w:p>
       <w:pPr>
         <w:pStyle w:val="Heading8"/>
-        <w:rPr>
-          <w:rFonts w:ascii="Times New Roman" w:hAnsi="Times New Roman" w:cs="Times New Roman"/>
-          <w:color w:val="auto"/>
-        </w:rPr>
       </w:pPr>
       <w:bookmarkStart w:id="7" w:name="heading-8"/>
       <w:r>
-        <w:rPr>
-          <w:rFonts w:ascii="Times New Roman" w:hAnsi="Times New Roman" w:cs="Times New Roman"/>
-          <w:color w:val="auto"/>
-        </w:rPr>
         <w:t xml:space="preserve"> Heading 8 </w:t>
       </w:r>
       <w:bookmarkEnd w:id="7"/>
@@ -231,52 +149,32 @@
     <w:p>
       <w:pPr>
         <w:pStyle w:val="Heading9"/>
-        <w:rPr>
-          <w:rFonts w:ascii="Times New Roman" w:hAnsi="Times New Roman" w:cs="Times New Roman"/>
-          <w:color w:val="auto"/>
-        </w:rPr>
       </w:pPr>
       <w:bookmarkStart w:id="8" w:name="heading-9"/>
       <w:r>
-        <w:rPr>
-          <w:rFonts w:ascii="Times New Roman" w:hAnsi="Times New Roman" w:cs="Times New Roman"/>
-          <w:color w:val="auto"/>
-        </w:rPr>
         <w:t xml:space="preserve"> Heading 9 </w:t>
       </w:r>
       <w:bookmarkEnd w:id="8"/>
     </w:p>
     <w:p>
       <w:pPr>
+        <w:pStyle w:val="FirstParagraph"/>
+      </w:pPr>
+      <w:r>
+        <w:t xml:space="preserve"> First Paragraph. </w:t>
+      </w:r>
+    </w:p>
+    <w:p>
+      <w:pPr>
         <w:pStyle w:val="BodyText"/>
-        <w:rPr>
-          <w:rFonts w:cs="Times New Roman"/>
-        </w:rPr>
-      </w:pPr>
-      <w:r>
-        <w:rPr>
-          <w:rFonts w:cs="Times New Roman"/>
-        </w:rPr>
-        <w:t xml:space="preserve"> First Paragraph. </w:t>
-      </w:r>
-    </w:p>
-    <w:p>
-      <w:pPr>
-        <w:pStyle w:val="BodyText"/>
-        <w:rPr>
-          <w:rFonts w:cs="Times New Roman"/>
-        </w:rPr>
-      </w:pPr>
-      <w:r>
-        <w:rPr>
-          <w:rFonts w:cs="Times New Roman"/>
-        </w:rPr>
+      </w:pPr>
+      <w:r>
         <w:t xml:space="preserve"> Body Text. Body Text Char.    </w:t>
       </w:r>
       <w:r>
         <w:rPr>
           <w:rStyle w:val="VerbatimChar"/>
-          <w:rFonts w:ascii="Times New Roman" w:hAnsi="Times New Roman" w:cs="Times New Roman"/>
+          <w:rFonts w:ascii="Times New Roman" w:hAnsi="Times New Roman"/>
         </w:rPr>
         <w:t xml:space="preserve"> Verbatim </w:t>
       </w:r>
@@ -284,72 +182,49 @@
       <w:r>
         <w:rPr>
           <w:rStyle w:val="VerbatimChar"/>
-          <w:rFonts w:ascii="Times New Roman" w:hAnsi="Times New Roman" w:cs="Times New Roman"/>
+          <w:rFonts w:ascii="Times New Roman" w:hAnsi="Times New Roman"/>
         </w:rPr>
         <w:t xml:space="preserve">Char </w:t>
       </w:r>
       <w:r>
-        <w:rPr>
-          <w:rFonts w:cs="Times New Roman"/>
-        </w:rPr>
         <w:t xml:space="preserve"> .</w:t>
       </w:r>
       <w:proofErr w:type="gramEnd"/>
       <w:r>
-        <w:rPr>
-          <w:rFonts w:cs="Times New Roman"/>
-        </w:rPr>
         <w:t xml:space="preserve">    </w:t>
       </w:r>
       <w:hyperlink r:id="rId7">
         <w:r>
           <w:rPr>
             <w:rStyle w:val="Hyperlink"/>
-            <w:rFonts w:cs="Times New Roman"/>
             <w:color w:val="auto"/>
           </w:rPr>
           <w:t xml:space="preserve"> Hyperlink </w:t>
         </w:r>
       </w:hyperlink>
       <w:r>
-        <w:rPr>
-          <w:rFonts w:cs="Times New Roman"/>
-        </w:rPr>
         <w:t xml:space="preserve"> .     Footnote. </w:t>
       </w:r>
       <w:r>
         <w:rPr>
           <w:rStyle w:val="FootnoteReference"/>
-          <w:rFonts w:cs="Times New Roman"/>
         </w:rPr>
         <w:footnoteReference w:id="1"/>
       </w:r>
     </w:p>
     <w:p>
       <w:pPr>
-        <w:pStyle w:val="BodyText"/>
-        <w:rPr>
-          <w:rFonts w:cs="Times New Roman"/>
-        </w:rPr>
-      </w:pPr>
-      <w:r>
-        <w:rPr>
-          <w:rFonts w:cs="Times New Roman"/>
-        </w:rPr>
+        <w:pStyle w:val="BlockText"/>
+      </w:pPr>
+      <w:r>
         <w:t xml:space="preserve"> Block Text. </w:t>
       </w:r>
     </w:p>
     <w:p>
       <w:pPr>
-        <w:pStyle w:val="BodyText"/>
-        <w:rPr>
-          <w:rFonts w:cs="Times New Roman"/>
-        </w:rPr>
-      </w:pPr>
-      <w:r>
-        <w:rPr>
-          <w:rFonts w:cs="Times New Roman"/>
-        </w:rPr>
+        <w:pStyle w:val="TableCaption"/>
+      </w:pPr>
+      <w:r>
         <w:t xml:space="preserve"> Table caption. </w:t>
       </w:r>
     </w:p>
@@ -373,15 +248,9 @@
           </w:tcPr>
           <w:p>
             <w:pPr>
-              <w:pStyle w:val="BodyText"/>
-              <w:rPr>
-                <w:rFonts w:cs="Times New Roman"/>
-              </w:rPr>
+              <w:pStyle w:val="Compact"/>
             </w:pPr>
             <w:r>
-              <w:rPr>
-                <w:rFonts w:cs="Times New Roman"/>
-              </w:rPr>
               <w:t xml:space="preserve"> Table </w:t>
             </w:r>
           </w:p>
@@ -392,16 +261,16 @@
           </w:tcPr>
           <w:p>
             <w:pPr>
-              <w:pStyle w:val="BodyText"/>
-              <w:rPr>
-                <w:rFonts w:cs="Times New Roman"/>
-              </w:rPr>
+              <w:pStyle w:val="Compact"/>
             </w:pPr>
             <w:r>
-              <w:rPr>
-                <w:rFonts w:cs="Times New Roman"/>
-              </w:rPr>
-              <w:t xml:space="preserve"> Table </w:t>
+              <w:t xml:space="preserve"> </w:t>
+            </w:r>
+            <w:r>
+              <w:t>Table</w:t>
+            </w:r>
+            <w:r>
+              <w:t xml:space="preserve"> </w:t>
             </w:r>
           </w:p>
         </w:tc>
@@ -413,15 +282,9 @@
           </w:tcPr>
           <w:p>
             <w:pPr>
-              <w:pStyle w:val="BodyText"/>
-              <w:rPr>
-                <w:rFonts w:cs="Times New Roman"/>
-              </w:rPr>
+              <w:pStyle w:val="Compact"/>
             </w:pPr>
             <w:r>
-              <w:rPr>
-                <w:rFonts w:cs="Times New Roman"/>
-              </w:rPr>
               <w:t xml:space="preserve"> 1 </w:t>
             </w:r>
           </w:p>
@@ -432,15 +295,9 @@
           </w:tcPr>
           <w:p>
             <w:pPr>
-              <w:pStyle w:val="BodyText"/>
-              <w:rPr>
-                <w:rFonts w:cs="Times New Roman"/>
-              </w:rPr>
+              <w:pStyle w:val="Compact"/>
             </w:pPr>
             <w:r>
-              <w:rPr>
-                <w:rFonts w:cs="Times New Roman"/>
-              </w:rPr>
               <w:t xml:space="preserve"> 2 </w:t>
             </w:r>
           </w:p>
@@ -449,73 +306,70 @@
     </w:tbl>
     <w:p>
       <w:pPr>
-        <w:pStyle w:val="BodyText"/>
-        <w:rPr>
-          <w:rFonts w:cs="Times New Roman"/>
-        </w:rPr>
-      </w:pPr>
-      <w:r>
-        <w:rPr>
-          <w:rFonts w:cs="Times New Roman"/>
-        </w:rPr>
+        <w:pStyle w:val="ImageCaption"/>
+      </w:pPr>
+      <w:r>
         <w:t xml:space="preserve"> Image Caption </w:t>
       </w:r>
     </w:p>
     <w:p>
       <w:pPr>
-        <w:pStyle w:val="BodyText"/>
-        <w:rPr>
-          <w:rFonts w:cs="Times New Roman"/>
-        </w:rPr>
-      </w:pPr>
-      <w:r>
-        <w:rPr>
-          <w:rFonts w:cs="Times New Roman"/>
-        </w:rPr>
-        <w:t xml:space="preserve"> DefinitionTerm </w:t>
-      </w:r>
-    </w:p>
-    <w:p>
-      <w:pPr>
-        <w:pStyle w:val="BodyText"/>
-        <w:rPr>
-          <w:rFonts w:cs="Times New Roman"/>
-        </w:rPr>
-      </w:pPr>
-      <w:r>
-        <w:rPr>
-          <w:rFonts w:cs="Times New Roman"/>
-        </w:rPr>
-        <w:lastRenderedPageBreak/>
-        <w:t xml:space="preserve"> Definition </w:t>
-      </w:r>
-    </w:p>
-    <w:p>
-      <w:pPr>
-        <w:pStyle w:val="BodyText"/>
-        <w:rPr>
-          <w:rFonts w:cs="Times New Roman"/>
-        </w:rPr>
-      </w:pPr>
-      <w:r>
-        <w:rPr>
-          <w:rFonts w:cs="Times New Roman"/>
-        </w:rPr>
-        <w:t xml:space="preserve"> DefinitionTerm </w:t>
-      </w:r>
-    </w:p>
-    <w:p>
-      <w:pPr>
-        <w:pStyle w:val="BodyTextFirstIndent"/>
-        <w:rPr>
-          <w:rFonts w:cs="Times New Roman"/>
-        </w:rPr>
-      </w:pPr>
-      <w:r>
-        <w:rPr>
-          <w:rFonts w:cs="Times New Roman"/>
-        </w:rPr>
-        <w:t xml:space="preserve"> Definition </w:t>
+        <w:pStyle w:val="DefinitionTerm"/>
+      </w:pPr>
+      <w:r>
+        <w:t xml:space="preserve"> </w:t>
+      </w:r>
+      <w:proofErr w:type="spellStart"/>
+      <w:r>
+        <w:t>DefinitionTerm</w:t>
+      </w:r>
+      <w:proofErr w:type="spellEnd"/>
+      <w:r>
+        <w:t xml:space="preserve"> </w:t>
+      </w:r>
+    </w:p>
+    <w:p>
+      <w:pPr>
+        <w:pStyle w:val="Definition"/>
+      </w:pPr>
+      <w:r>
+        <w:t xml:space="preserve"> </w:t>
+      </w:r>
+      <w:r>
+        <w:t>Definition</w:t>
+      </w:r>
+      <w:r>
+        <w:t xml:space="preserve"> </w:t>
+      </w:r>
+    </w:p>
+    <w:p>
+      <w:pPr>
+        <w:pStyle w:val="DefinitionTerm"/>
+      </w:pPr>
+      <w:r>
+        <w:t xml:space="preserve"> </w:t>
+      </w:r>
+      <w:proofErr w:type="spellStart"/>
+      <w:r>
+        <w:t>DefinitionTerm</w:t>
+      </w:r>
+      <w:proofErr w:type="spellEnd"/>
+      <w:r>
+        <w:t xml:space="preserve"> </w:t>
+      </w:r>
+    </w:p>
+    <w:p>
+      <w:pPr>
+        <w:pStyle w:val="Definition"/>
+      </w:pPr>
+      <w:r>
+        <w:t xml:space="preserve"> </w:t>
+      </w:r>
+      <w:r>
+        <w:t>Definition</w:t>
+      </w:r>
+      <w:r>
+        <w:t xml:space="preserve"> </w:t>
       </w:r>
     </w:p>
     <w:sectPr>
@@ -580,7 +434,13 @@
         <w:footnoteRef/>
       </w:r>
       <w:r>
-        <w:t xml:space="preserve"> Footnote Text.</w:t>
+        <w:t xml:space="preserve"> </w:t>
+      </w:r>
+      <w:r>
+        <w:t>Footnote</w:t>
+      </w:r>
+      <w:r>
+        <w:t xml:space="preserve"> Text.</w:t>
       </w:r>
     </w:p>
   </w:footnote>
@@ -592,7 +452,7 @@
   <w:abstractNum w:abstractNumId="0" w15:restartNumberingAfterBreak="0">
     <w:nsid w:val="FFFFFF7C"/>
     <w:multiLevelType w:val="singleLevel"/>
-    <w:tmpl w:val="69E25F4A"/>
+    <w:tmpl w:val="BAF010E4"/>
     <w:lvl w:ilvl="0">
       <w:start w:val="1"/>
       <w:numFmt w:val="decimal"/>
@@ -609,7 +469,7 @@
   <w:abstractNum w:abstractNumId="1" w15:restartNumberingAfterBreak="0">
     <w:nsid w:val="FFFFFF7D"/>
     <w:multiLevelType w:val="singleLevel"/>
-    <w:tmpl w:val="993C1EDC"/>
+    <w:tmpl w:val="037AB6FE"/>
     <w:lvl w:ilvl="0">
       <w:start w:val="1"/>
       <w:numFmt w:val="decimal"/>
@@ -626,7 +486,7 @@
   <w:abstractNum w:abstractNumId="2" w15:restartNumberingAfterBreak="0">
     <w:nsid w:val="FFFFFF7E"/>
     <w:multiLevelType w:val="singleLevel"/>
-    <w:tmpl w:val="158C241C"/>
+    <w:tmpl w:val="1FF2EA96"/>
     <w:lvl w:ilvl="0">
       <w:start w:val="1"/>
       <w:numFmt w:val="decimal"/>
@@ -643,7 +503,7 @@
   <w:abstractNum w:abstractNumId="3" w15:restartNumberingAfterBreak="0">
     <w:nsid w:val="FFFFFF7F"/>
     <w:multiLevelType w:val="singleLevel"/>
-    <w:tmpl w:val="4F4C95F4"/>
+    <w:tmpl w:val="B956A472"/>
     <w:lvl w:ilvl="0">
       <w:start w:val="1"/>
       <w:numFmt w:val="decimal"/>
@@ -660,7 +520,7 @@
   <w:abstractNum w:abstractNumId="4" w15:restartNumberingAfterBreak="0">
     <w:nsid w:val="FFFFFF80"/>
     <w:multiLevelType w:val="singleLevel"/>
-    <w:tmpl w:val="FA265030"/>
+    <w:tmpl w:val="A6A45BFA"/>
     <w:lvl w:ilvl="0">
       <w:start w:val="1"/>
       <w:numFmt w:val="bullet"/>
@@ -680,7 +540,7 @@
   <w:abstractNum w:abstractNumId="5" w15:restartNumberingAfterBreak="0">
     <w:nsid w:val="FFFFFF81"/>
     <w:multiLevelType w:val="singleLevel"/>
-    <w:tmpl w:val="E42879C4"/>
+    <w:tmpl w:val="D24ADD26"/>
     <w:lvl w:ilvl="0">
       <w:start w:val="1"/>
       <w:numFmt w:val="bullet"/>
@@ -700,7 +560,7 @@
   <w:abstractNum w:abstractNumId="6" w15:restartNumberingAfterBreak="0">
     <w:nsid w:val="FFFFFF82"/>
     <w:multiLevelType w:val="singleLevel"/>
-    <w:tmpl w:val="9F1A3536"/>
+    <w:tmpl w:val="63E003BE"/>
     <w:lvl w:ilvl="0">
       <w:start w:val="1"/>
       <w:numFmt w:val="bullet"/>
@@ -720,7 +580,7 @@
   <w:abstractNum w:abstractNumId="7" w15:restartNumberingAfterBreak="0">
     <w:nsid w:val="FFFFFF83"/>
     <w:multiLevelType w:val="singleLevel"/>
-    <w:tmpl w:val="0B1EDF8C"/>
+    <w:tmpl w:val="A0C66F54"/>
     <w:lvl w:ilvl="0">
       <w:start w:val="1"/>
       <w:numFmt w:val="bullet"/>
@@ -740,7 +600,7 @@
   <w:abstractNum w:abstractNumId="8" w15:restartNumberingAfterBreak="0">
     <w:nsid w:val="FFFFFF88"/>
     <w:multiLevelType w:val="singleLevel"/>
-    <w:tmpl w:val="63C4AE40"/>
+    <w:tmpl w:val="E834CC9A"/>
     <w:lvl w:ilvl="0">
       <w:start w:val="1"/>
       <w:numFmt w:val="decimal"/>
@@ -757,7 +617,7 @@
   <w:abstractNum w:abstractNumId="9" w15:restartNumberingAfterBreak="0">
     <w:nsid w:val="FFFFFF89"/>
     <w:multiLevelType w:val="singleLevel"/>
-    <w:tmpl w:val="3416A5FA"/>
+    <w:tmpl w:val="35345F54"/>
     <w:lvl w:ilvl="0">
       <w:start w:val="1"/>
       <w:numFmt w:val="bullet"/>
@@ -777,7 +637,7 @@
   <w:abstractNum w:abstractNumId="10" w15:restartNumberingAfterBreak="0">
     <w:nsid w:val="170CD2DE"/>
     <w:multiLevelType w:val="multilevel"/>
-    <w:tmpl w:val="F916697C"/>
+    <w:tmpl w:val="BF942FBC"/>
     <w:lvl w:ilvl="0">
       <w:numFmt w:val="bullet"/>
       <w:lvlText w:val=" "/>
@@ -878,137 +738,38 @@
       </w:pPr>
     </w:lvl>
   </w:abstractNum>
-  <w:abstractNum w:abstractNumId="11" w15:restartNumberingAfterBreak="0">
-    <w:nsid w:val="70EB424C"/>
-    <w:multiLevelType w:val="multilevel"/>
-    <w:tmpl w:val="04090023"/>
-    <w:lvl w:ilvl="0">
-      <w:start w:val="1"/>
-      <w:numFmt w:val="upperRoman"/>
-      <w:pStyle w:val="Heading1"/>
-      <w:lvlText w:val="Article %1."/>
-      <w:lvlJc w:val="left"/>
-      <w:pPr>
-        <w:ind w:left="0" w:firstLine="0"/>
-      </w:pPr>
-    </w:lvl>
-    <w:lvl w:ilvl="1">
-      <w:start w:val="1"/>
-      <w:numFmt w:val="decimalZero"/>
-      <w:pStyle w:val="Heading2"/>
-      <w:isLgl/>
-      <w:lvlText w:val="Section %1.%2"/>
-      <w:lvlJc w:val="left"/>
-      <w:pPr>
-        <w:ind w:left="0" w:firstLine="0"/>
-      </w:pPr>
-    </w:lvl>
-    <w:lvl w:ilvl="2">
-      <w:start w:val="1"/>
-      <w:numFmt w:val="lowerLetter"/>
-      <w:pStyle w:val="Heading3"/>
-      <w:lvlText w:val="(%3)"/>
-      <w:lvlJc w:val="left"/>
-      <w:pPr>
-        <w:ind w:left="720" w:hanging="432"/>
-      </w:pPr>
-    </w:lvl>
-    <w:lvl w:ilvl="3">
-      <w:start w:val="1"/>
-      <w:numFmt w:val="lowerRoman"/>
-      <w:pStyle w:val="Heading4"/>
-      <w:lvlText w:val="(%4)"/>
-      <w:lvlJc w:val="right"/>
-      <w:pPr>
-        <w:ind w:left="864" w:hanging="144"/>
-      </w:pPr>
-    </w:lvl>
-    <w:lvl w:ilvl="4">
-      <w:start w:val="1"/>
-      <w:numFmt w:val="decimal"/>
-      <w:pStyle w:val="Heading5"/>
-      <w:lvlText w:val="%5)"/>
-      <w:lvlJc w:val="left"/>
-      <w:pPr>
-        <w:ind w:left="1008" w:hanging="432"/>
-      </w:pPr>
-    </w:lvl>
-    <w:lvl w:ilvl="5">
-      <w:start w:val="1"/>
-      <w:numFmt w:val="lowerLetter"/>
-      <w:pStyle w:val="Heading6"/>
-      <w:lvlText w:val="%6)"/>
-      <w:lvlJc w:val="left"/>
-      <w:pPr>
-        <w:ind w:left="1152" w:hanging="432"/>
-      </w:pPr>
-    </w:lvl>
-    <w:lvl w:ilvl="6">
-      <w:start w:val="1"/>
-      <w:numFmt w:val="lowerRoman"/>
-      <w:pStyle w:val="Heading7"/>
-      <w:lvlText w:val="%7)"/>
-      <w:lvlJc w:val="right"/>
-      <w:pPr>
-        <w:ind w:left="1296" w:hanging="288"/>
-      </w:pPr>
-    </w:lvl>
-    <w:lvl w:ilvl="7">
-      <w:start w:val="1"/>
-      <w:numFmt w:val="lowerLetter"/>
-      <w:pStyle w:val="Heading8"/>
-      <w:lvlText w:val="%8."/>
-      <w:lvlJc w:val="left"/>
-      <w:pPr>
-        <w:ind w:left="1440" w:hanging="432"/>
-      </w:pPr>
-    </w:lvl>
-    <w:lvl w:ilvl="8">
-      <w:start w:val="1"/>
-      <w:numFmt w:val="lowerRoman"/>
-      <w:pStyle w:val="Heading9"/>
-      <w:lvlText w:val="%9."/>
-      <w:lvlJc w:val="right"/>
-      <w:pPr>
-        <w:ind w:left="1584" w:hanging="144"/>
-      </w:pPr>
-    </w:lvl>
-  </w:abstractNum>
-  <w:num w:numId="1" w16cid:durableId="666712357">
+  <w:num w:numId="1" w16cid:durableId="2130515094">
     <w:abstractNumId w:val="10"/>
   </w:num>
-  <w:num w:numId="2" w16cid:durableId="1622882432">
+  <w:num w:numId="2" w16cid:durableId="871529931">
     <w:abstractNumId w:val="9"/>
   </w:num>
-  <w:num w:numId="3" w16cid:durableId="1300959103">
+  <w:num w:numId="3" w16cid:durableId="2245025">
     <w:abstractNumId w:val="7"/>
   </w:num>
-  <w:num w:numId="4" w16cid:durableId="681318012">
+  <w:num w:numId="4" w16cid:durableId="581137149">
     <w:abstractNumId w:val="6"/>
   </w:num>
-  <w:num w:numId="5" w16cid:durableId="1381398098">
+  <w:num w:numId="5" w16cid:durableId="1329750753">
     <w:abstractNumId w:val="5"/>
   </w:num>
-  <w:num w:numId="6" w16cid:durableId="1427648181">
+  <w:num w:numId="6" w16cid:durableId="297105252">
     <w:abstractNumId w:val="4"/>
   </w:num>
-  <w:num w:numId="7" w16cid:durableId="1387070461">
+  <w:num w:numId="7" w16cid:durableId="1845046660">
     <w:abstractNumId w:val="8"/>
   </w:num>
-  <w:num w:numId="8" w16cid:durableId="1693220022">
+  <w:num w:numId="8" w16cid:durableId="685251024">
     <w:abstractNumId w:val="3"/>
   </w:num>
-  <w:num w:numId="9" w16cid:durableId="609161959">
+  <w:num w:numId="9" w16cid:durableId="212234094">
     <w:abstractNumId w:val="2"/>
   </w:num>
-  <w:num w:numId="10" w16cid:durableId="339546290">
+  <w:num w:numId="10" w16cid:durableId="1187714724">
     <w:abstractNumId w:val="1"/>
   </w:num>
-  <w:num w:numId="11" w16cid:durableId="1758165233">
+  <w:num w:numId="11" w16cid:durableId="1032849546">
     <w:abstractNumId w:val="0"/>
-  </w:num>
-  <w:num w:numId="12" w16cid:durableId="1011419752">
-    <w:abstractNumId w:val="11"/>
   </w:num>
 </w:numbering>
 </file>
@@ -1371,216 +1132,117 @@
   <w:style w:type="paragraph" w:default="1" w:styleId="Normal">
     <w:name w:val="Normal"/>
     <w:qFormat/>
-    <w:rsid w:val="00014E03"/>
+    <w:rsid w:val="00FF01EE"/>
+    <w:rPr>
+      <w:rFonts w:ascii="Times New Roman" w:hAnsi="Times New Roman"/>
+    </w:rPr>
   </w:style>
   <w:style w:type="paragraph" w:styleId="Heading1">
     <w:name w:val="heading 1"/>
-    <w:basedOn w:val="Normal"/>
+    <w:basedOn w:val="FootnoteText"/>
     <w:next w:val="BodyText"/>
     <w:uiPriority w:val="9"/>
     <w:qFormat/>
-    <w:pPr>
-      <w:keepNext/>
-      <w:keepLines/>
-      <w:numPr>
-        <w:numId w:val="12"/>
-      </w:numPr>
-      <w:spacing w:before="480" w:after="0"/>
+    <w:rsid w:val="002364D5"/>
+    <w:pPr>
       <w:outlineLvl w:val="0"/>
     </w:pPr>
-    <w:rPr>
-      <w:rFonts w:asciiTheme="majorHAnsi" w:eastAsiaTheme="majorEastAsia" w:hAnsiTheme="majorHAnsi" w:cstheme="majorBidi"/>
-      <w:b/>
-      <w:bCs/>
-      <w:color w:val="4F81BD" w:themeColor="accent1"/>
-      <w:sz w:val="32"/>
-      <w:szCs w:val="32"/>
-    </w:rPr>
   </w:style>
   <w:style w:type="paragraph" w:styleId="Heading2">
     <w:name w:val="heading 2"/>
-    <w:basedOn w:val="Normal"/>
+    <w:basedOn w:val="Heading1"/>
     <w:next w:val="BodyText"/>
     <w:uiPriority w:val="9"/>
     <w:unhideWhenUsed/>
     <w:qFormat/>
-    <w:pPr>
-      <w:keepNext/>
-      <w:keepLines/>
-      <w:numPr>
-        <w:ilvl w:val="1"/>
-        <w:numId w:val="12"/>
-      </w:numPr>
-      <w:spacing w:before="200" w:after="0"/>
+    <w:rsid w:val="002364D5"/>
+    <w:pPr>
       <w:outlineLvl w:val="1"/>
     </w:pPr>
-    <w:rPr>
-      <w:rFonts w:asciiTheme="majorHAnsi" w:eastAsiaTheme="majorEastAsia" w:hAnsiTheme="majorHAnsi" w:cstheme="majorBidi"/>
-      <w:b/>
-      <w:bCs/>
-      <w:color w:val="4F81BD" w:themeColor="accent1"/>
-      <w:sz w:val="28"/>
-      <w:szCs w:val="28"/>
-    </w:rPr>
   </w:style>
   <w:style w:type="paragraph" w:styleId="Heading3">
     <w:name w:val="heading 3"/>
-    <w:basedOn w:val="Normal"/>
+    <w:basedOn w:val="Heading2"/>
     <w:next w:val="BodyText"/>
     <w:uiPriority w:val="9"/>
     <w:unhideWhenUsed/>
     <w:qFormat/>
-    <w:pPr>
-      <w:keepNext/>
-      <w:keepLines/>
-      <w:numPr>
-        <w:ilvl w:val="2"/>
-        <w:numId w:val="12"/>
-      </w:numPr>
-      <w:spacing w:before="200" w:after="0"/>
+    <w:rsid w:val="002364D5"/>
+    <w:pPr>
       <w:outlineLvl w:val="2"/>
     </w:pPr>
-    <w:rPr>
-      <w:rFonts w:asciiTheme="majorHAnsi" w:eastAsiaTheme="majorEastAsia" w:hAnsiTheme="majorHAnsi" w:cstheme="majorBidi"/>
-      <w:b/>
-      <w:bCs/>
-      <w:color w:val="4F81BD" w:themeColor="accent1"/>
-    </w:rPr>
   </w:style>
   <w:style w:type="paragraph" w:styleId="Heading4">
     <w:name w:val="heading 4"/>
-    <w:basedOn w:val="Normal"/>
+    <w:basedOn w:val="Heading3"/>
     <w:next w:val="BodyText"/>
     <w:uiPriority w:val="9"/>
     <w:unhideWhenUsed/>
     <w:qFormat/>
-    <w:pPr>
-      <w:keepNext/>
-      <w:keepLines/>
-      <w:numPr>
-        <w:ilvl w:val="3"/>
-        <w:numId w:val="12"/>
-      </w:numPr>
-      <w:spacing w:before="200" w:after="0"/>
+    <w:rsid w:val="002364D5"/>
+    <w:pPr>
       <w:outlineLvl w:val="3"/>
     </w:pPr>
-    <w:rPr>
-      <w:rFonts w:asciiTheme="majorHAnsi" w:eastAsiaTheme="majorEastAsia" w:hAnsiTheme="majorHAnsi" w:cstheme="majorBidi"/>
-      <w:bCs/>
-      <w:i/>
-      <w:color w:val="4F81BD" w:themeColor="accent1"/>
-    </w:rPr>
   </w:style>
   <w:style w:type="paragraph" w:styleId="Heading5">
     <w:name w:val="heading 5"/>
-    <w:basedOn w:val="Normal"/>
+    <w:basedOn w:val="Heading4"/>
     <w:next w:val="BodyText"/>
     <w:uiPriority w:val="9"/>
     <w:unhideWhenUsed/>
     <w:qFormat/>
-    <w:pPr>
-      <w:keepNext/>
-      <w:keepLines/>
-      <w:numPr>
-        <w:ilvl w:val="4"/>
-        <w:numId w:val="12"/>
-      </w:numPr>
-      <w:spacing w:before="200" w:after="0"/>
+    <w:rsid w:val="002364D5"/>
+    <w:pPr>
       <w:outlineLvl w:val="4"/>
     </w:pPr>
-    <w:rPr>
-      <w:rFonts w:asciiTheme="majorHAnsi" w:eastAsiaTheme="majorEastAsia" w:hAnsiTheme="majorHAnsi" w:cstheme="majorBidi"/>
-      <w:iCs/>
-      <w:color w:val="4F81BD" w:themeColor="accent1"/>
-    </w:rPr>
   </w:style>
   <w:style w:type="paragraph" w:styleId="Heading6">
     <w:name w:val="heading 6"/>
-    <w:basedOn w:val="Normal"/>
+    <w:basedOn w:val="Heading5"/>
     <w:next w:val="BodyText"/>
     <w:uiPriority w:val="9"/>
     <w:unhideWhenUsed/>
     <w:qFormat/>
-    <w:pPr>
-      <w:keepNext/>
-      <w:keepLines/>
-      <w:numPr>
-        <w:ilvl w:val="5"/>
-        <w:numId w:val="12"/>
-      </w:numPr>
-      <w:spacing w:before="200" w:after="0"/>
+    <w:rsid w:val="002364D5"/>
+    <w:pPr>
       <w:outlineLvl w:val="5"/>
     </w:pPr>
-    <w:rPr>
-      <w:rFonts w:asciiTheme="majorHAnsi" w:eastAsiaTheme="majorEastAsia" w:hAnsiTheme="majorHAnsi" w:cstheme="majorBidi"/>
-      <w:color w:val="4F81BD" w:themeColor="accent1"/>
-    </w:rPr>
   </w:style>
   <w:style w:type="paragraph" w:styleId="Heading7">
     <w:name w:val="heading 7"/>
-    <w:basedOn w:val="Normal"/>
+    <w:basedOn w:val="Heading6"/>
     <w:next w:val="BodyText"/>
     <w:uiPriority w:val="9"/>
     <w:unhideWhenUsed/>
     <w:qFormat/>
-    <w:pPr>
-      <w:keepNext/>
-      <w:keepLines/>
-      <w:numPr>
-        <w:ilvl w:val="6"/>
-        <w:numId w:val="12"/>
-      </w:numPr>
-      <w:spacing w:before="200" w:after="0"/>
+    <w:rsid w:val="002364D5"/>
+    <w:pPr>
       <w:outlineLvl w:val="6"/>
     </w:pPr>
-    <w:rPr>
-      <w:rFonts w:asciiTheme="majorHAnsi" w:eastAsiaTheme="majorEastAsia" w:hAnsiTheme="majorHAnsi" w:cstheme="majorBidi"/>
-      <w:color w:val="4F81BD" w:themeColor="accent1"/>
-    </w:rPr>
   </w:style>
   <w:style w:type="paragraph" w:styleId="Heading8">
     <w:name w:val="heading 8"/>
-    <w:basedOn w:val="Normal"/>
+    <w:basedOn w:val="Heading7"/>
     <w:next w:val="BodyText"/>
     <w:uiPriority w:val="9"/>
     <w:unhideWhenUsed/>
     <w:qFormat/>
-    <w:pPr>
-      <w:keepNext/>
-      <w:keepLines/>
-      <w:numPr>
-        <w:ilvl w:val="7"/>
-        <w:numId w:val="12"/>
-      </w:numPr>
-      <w:spacing w:before="200" w:after="0"/>
+    <w:rsid w:val="002364D5"/>
+    <w:pPr>
       <w:outlineLvl w:val="7"/>
     </w:pPr>
-    <w:rPr>
-      <w:rFonts w:asciiTheme="majorHAnsi" w:eastAsiaTheme="majorEastAsia" w:hAnsiTheme="majorHAnsi" w:cstheme="majorBidi"/>
-      <w:color w:val="4F81BD" w:themeColor="accent1"/>
-    </w:rPr>
   </w:style>
   <w:style w:type="paragraph" w:styleId="Heading9">
     <w:name w:val="heading 9"/>
-    <w:basedOn w:val="Normal"/>
+    <w:basedOn w:val="Heading8"/>
     <w:next w:val="BodyText"/>
     <w:uiPriority w:val="9"/>
     <w:unhideWhenUsed/>
     <w:qFormat/>
-    <w:pPr>
-      <w:keepNext/>
-      <w:keepLines/>
-      <w:numPr>
-        <w:ilvl w:val="8"/>
-        <w:numId w:val="12"/>
-      </w:numPr>
-      <w:spacing w:before="200" w:after="0"/>
+    <w:rsid w:val="002364D5"/>
+    <w:pPr>
       <w:outlineLvl w:val="8"/>
     </w:pPr>
-    <w:rPr>
-      <w:rFonts w:asciiTheme="majorHAnsi" w:eastAsiaTheme="majorEastAsia" w:hAnsiTheme="majorHAnsi" w:cstheme="majorBidi"/>
-      <w:color w:val="4F81BD" w:themeColor="accent1"/>
-    </w:rPr>
   </w:style>
   <w:style w:type="character" w:default="1" w:styleId="DefaultParagraphFont">
     <w:name w:val="Default Paragraph Font"/>
@@ -1614,12 +1276,12 @@
     <w:basedOn w:val="Normal"/>
     <w:link w:val="BodyTextChar"/>
     <w:qFormat/>
-    <w:rsid w:val="00014E03"/>
+    <w:rsid w:val="002364D5"/>
     <w:pPr>
       <w:spacing w:before="180" w:after="180"/>
     </w:pPr>
     <w:rPr>
-      <w:rFonts w:ascii="Times New Roman" w:hAnsi="Times New Roman"/>
+      <w:rFonts w:cs="Times New Roman"/>
     </w:rPr>
   </w:style>
   <w:style w:type="paragraph" w:customStyle="1" w:styleId="FirstParagraph">
@@ -1627,11 +1289,13 @@
     <w:basedOn w:val="BodyText"/>
     <w:next w:val="BodyText"/>
     <w:qFormat/>
+    <w:rsid w:val="002364D5"/>
   </w:style>
   <w:style w:type="paragraph" w:customStyle="1" w:styleId="Compact">
     <w:name w:val="Compact"/>
     <w:basedOn w:val="BodyText"/>
     <w:qFormat/>
+    <w:rsid w:val="002364D5"/>
     <w:pPr>
       <w:spacing w:before="36" w:after="36"/>
     </w:pPr>
@@ -1641,6 +1305,7 @@
     <w:basedOn w:val="Normal"/>
     <w:next w:val="BodyText"/>
     <w:qFormat/>
+    <w:rsid w:val="00FF01EE"/>
     <w:pPr>
       <w:keepNext/>
       <w:keepLines/>
@@ -1648,10 +1313,9 @@
       <w:jc w:val="center"/>
     </w:pPr>
     <w:rPr>
-      <w:rFonts w:asciiTheme="majorHAnsi" w:eastAsiaTheme="majorEastAsia" w:hAnsiTheme="majorHAnsi" w:cstheme="majorBidi"/>
+      <w:rFonts w:eastAsiaTheme="majorEastAsia" w:cstheme="majorBidi"/>
       <w:b/>
       <w:bCs/>
-      <w:color w:val="345A8A" w:themeColor="accent1" w:themeShade="B5"/>
       <w:sz w:val="36"/>
       <w:szCs w:val="36"/>
     </w:rPr>
@@ -1661,12 +1325,12 @@
     <w:basedOn w:val="Title"/>
     <w:next w:val="BodyText"/>
     <w:qFormat/>
-    <w:rsid w:val="00037B9D"/>
+    <w:rsid w:val="002364D5"/>
     <w:pPr>
       <w:spacing w:before="240"/>
     </w:pPr>
     <w:rPr>
-      <w:rFonts w:ascii="Times New Roman" w:hAnsi="Times New Roman"/>
+      <w:rFonts w:cs="Times New Roman"/>
       <w:sz w:val="30"/>
       <w:szCs w:val="30"/>
     </w:rPr>
@@ -1675,39 +1339,41 @@
     <w:name w:val="Author"/>
     <w:next w:val="BodyText"/>
     <w:qFormat/>
-    <w:rsid w:val="00014E03"/>
+    <w:rsid w:val="002364D5"/>
     <w:pPr>
       <w:keepNext/>
       <w:keepLines/>
       <w:jc w:val="center"/>
     </w:pPr>
     <w:rPr>
-      <w:rFonts w:ascii="Times New Roman" w:hAnsi="Times New Roman"/>
+      <w:rFonts w:ascii="Times New Roman" w:hAnsi="Times New Roman" w:cs="Times New Roman"/>
     </w:rPr>
   </w:style>
   <w:style w:type="paragraph" w:styleId="Date">
     <w:name w:val="Date"/>
     <w:next w:val="BodyText"/>
     <w:qFormat/>
+    <w:rsid w:val="002364D5"/>
     <w:pPr>
       <w:keepNext/>
       <w:keepLines/>
       <w:jc w:val="center"/>
     </w:pPr>
+    <w:rPr>
+      <w:rFonts w:ascii="Times New Roman" w:hAnsi="Times New Roman" w:cs="Times New Roman"/>
+    </w:rPr>
   </w:style>
   <w:style w:type="paragraph" w:customStyle="1" w:styleId="Abstract">
     <w:name w:val="Abstract"/>
     <w:basedOn w:val="Normal"/>
     <w:next w:val="BodyText"/>
     <w:qFormat/>
-    <w:rsid w:val="00014E03"/>
     <w:pPr>
       <w:keepNext/>
       <w:keepLines/>
       <w:spacing w:before="300" w:after="300"/>
     </w:pPr>
     <w:rPr>
-      <w:rFonts w:ascii="Times New Roman" w:hAnsi="Times New Roman"/>
       <w:sz w:val="20"/>
       <w:szCs w:val="20"/>
     </w:rPr>
@@ -1716,10 +1382,6 @@
     <w:name w:val="Bibliography"/>
     <w:basedOn w:val="Normal"/>
     <w:qFormat/>
-    <w:rsid w:val="00014E03"/>
-    <w:rPr>
-      <w:rFonts w:ascii="Times New Roman" w:hAnsi="Times New Roman"/>
-    </w:rPr>
   </w:style>
   <w:style w:type="paragraph" w:styleId="BlockText">
     <w:name w:val="Block Text"/>
@@ -1739,6 +1401,7 @@
     <w:uiPriority w:val="9"/>
     <w:unhideWhenUsed/>
     <w:qFormat/>
+    <w:rsid w:val="002364D5"/>
   </w:style>
   <w:style w:type="table" w:customStyle="1" w:styleId="Table">
     <w:name w:val="Table"/>
@@ -1773,18 +1436,24 @@
     <w:name w:val="Definition Term"/>
     <w:basedOn w:val="Normal"/>
     <w:next w:val="Definition"/>
+    <w:rsid w:val="002364D5"/>
     <w:pPr>
       <w:keepNext/>
       <w:keepLines/>
       <w:spacing w:after="0"/>
     </w:pPr>
     <w:rPr>
+      <w:rFonts w:cs="Times New Roman"/>
       <w:b/>
     </w:rPr>
   </w:style>
   <w:style w:type="paragraph" w:customStyle="1" w:styleId="Definition">
     <w:name w:val="Definition"/>
     <w:basedOn w:val="Normal"/>
+    <w:rsid w:val="002364D5"/>
+    <w:rPr>
+      <w:rFonts w:cs="Times New Roman"/>
+    </w:rPr>
   </w:style>
   <w:style w:type="paragraph" w:styleId="Caption">
     <w:name w:val="caption"/>
@@ -1800,17 +1469,21 @@
   <w:style w:type="paragraph" w:customStyle="1" w:styleId="TableCaption">
     <w:name w:val="Table Caption"/>
     <w:basedOn w:val="Caption"/>
-    <w:rsid w:val="00014E03"/>
+    <w:rsid w:val="002364D5"/>
     <w:pPr>
       <w:keepNext/>
     </w:pPr>
     <w:rPr>
-      <w:rFonts w:ascii="Times New Roman" w:hAnsi="Times New Roman"/>
+      <w:rFonts w:cs="Times New Roman"/>
     </w:rPr>
   </w:style>
   <w:style w:type="paragraph" w:customStyle="1" w:styleId="ImageCaption">
     <w:name w:val="Image Caption"/>
     <w:basedOn w:val="Caption"/>
+    <w:rsid w:val="002364D5"/>
+    <w:rPr>
+      <w:rFonts w:cs="Times New Roman"/>
+    </w:rPr>
   </w:style>
   <w:style w:type="paragraph" w:customStyle="1" w:styleId="Figure">
     <w:name w:val="Figure"/>
@@ -1866,180 +1539,56 @@
       <w:outlineLvl w:val="9"/>
     </w:pPr>
     <w:rPr>
-      <w:b w:val="0"/>
-      <w:bCs w:val="0"/>
+      <w:b/>
+      <w:bCs/>
       <w:color w:val="365F91" w:themeColor="accent1" w:themeShade="BF"/>
     </w:rPr>
   </w:style>
-  <w:style w:type="paragraph" w:customStyle="1" w:styleId="Style1">
-    <w:name w:val="Style1"/>
-    <w:basedOn w:val="BodyText"/>
-    <w:qFormat/>
-    <w:rsid w:val="00014E03"/>
+  <w:style w:type="paragraph" w:styleId="TableofFigures">
+    <w:name w:val="table of figures"/>
+    <w:basedOn w:val="Normal"/>
+    <w:next w:val="Normal"/>
+    <w:semiHidden/>
+    <w:unhideWhenUsed/>
+    <w:rsid w:val="00FF01EE"/>
+    <w:pPr>
+      <w:spacing w:after="0"/>
+    </w:pPr>
   </w:style>
   <w:style w:type="character" w:customStyle="1" w:styleId="BodyTextChar">
     <w:name w:val="Body Text Char"/>
     <w:basedOn w:val="DefaultParagraphFont"/>
     <w:link w:val="BodyText"/>
-    <w:rsid w:val="00014E03"/>
+    <w:rsid w:val="002364D5"/>
+    <w:rPr>
+      <w:rFonts w:ascii="Times New Roman" w:hAnsi="Times New Roman" w:cs="Times New Roman"/>
+    </w:rPr>
+  </w:style>
+  <w:style w:type="paragraph" w:styleId="PlainText">
+    <w:name w:val="Plain Text"/>
+    <w:basedOn w:val="Normal"/>
+    <w:link w:val="PlainTextChar"/>
+    <w:semiHidden/>
+    <w:unhideWhenUsed/>
+    <w:rsid w:val="00FF01EE"/>
+    <w:pPr>
+      <w:spacing w:after="0"/>
+    </w:pPr>
+    <w:rPr>
+      <w:sz w:val="21"/>
+      <w:szCs w:val="21"/>
+    </w:rPr>
+  </w:style>
+  <w:style w:type="character" w:customStyle="1" w:styleId="PlainTextChar">
+    <w:name w:val="Plain Text Char"/>
+    <w:basedOn w:val="DefaultParagraphFont"/>
+    <w:link w:val="PlainText"/>
+    <w:semiHidden/>
+    <w:rsid w:val="00FF01EE"/>
     <w:rPr>
       <w:rFonts w:ascii="Times New Roman" w:hAnsi="Times New Roman"/>
-    </w:rPr>
-  </w:style>
-  <w:style w:type="paragraph" w:styleId="BodyText2">
-    <w:name w:val="Body Text 2"/>
-    <w:basedOn w:val="Normal"/>
-    <w:link w:val="BodyText2Char"/>
-    <w:rsid w:val="00014E03"/>
-    <w:pPr>
-      <w:spacing w:after="120" w:line="480" w:lineRule="auto"/>
-    </w:pPr>
-    <w:rPr>
-      <w:rFonts w:ascii="Times New Roman" w:hAnsi="Times New Roman"/>
-    </w:rPr>
-  </w:style>
-  <w:style w:type="character" w:customStyle="1" w:styleId="BodyText2Char">
-    <w:name w:val="Body Text 2 Char"/>
-    <w:basedOn w:val="DefaultParagraphFont"/>
-    <w:link w:val="BodyText2"/>
-    <w:rsid w:val="00014E03"/>
-    <w:rPr>
-      <w:rFonts w:ascii="Times New Roman" w:hAnsi="Times New Roman"/>
-    </w:rPr>
-  </w:style>
-  <w:style w:type="paragraph" w:styleId="BodyText3">
-    <w:name w:val="Body Text 3"/>
-    <w:basedOn w:val="Normal"/>
-    <w:link w:val="BodyText3Char"/>
-    <w:rsid w:val="00014E03"/>
-    <w:pPr>
-      <w:spacing w:after="120"/>
-    </w:pPr>
-    <w:rPr>
-      <w:rFonts w:ascii="Times New Roman" w:hAnsi="Times New Roman"/>
-      <w:sz w:val="16"/>
-      <w:szCs w:val="16"/>
-    </w:rPr>
-  </w:style>
-  <w:style w:type="character" w:customStyle="1" w:styleId="BodyText3Char">
-    <w:name w:val="Body Text 3 Char"/>
-    <w:basedOn w:val="DefaultParagraphFont"/>
-    <w:link w:val="BodyText3"/>
-    <w:rsid w:val="00014E03"/>
-    <w:rPr>
-      <w:rFonts w:ascii="Times New Roman" w:hAnsi="Times New Roman"/>
-      <w:sz w:val="16"/>
-      <w:szCs w:val="16"/>
-    </w:rPr>
-  </w:style>
-  <w:style w:type="paragraph" w:styleId="BodyTextFirstIndent">
-    <w:name w:val="Body Text First Indent"/>
-    <w:basedOn w:val="BodyText"/>
-    <w:link w:val="BodyTextFirstIndentChar"/>
-    <w:unhideWhenUsed/>
-    <w:rsid w:val="00014E03"/>
-  </w:style>
-  <w:style w:type="character" w:customStyle="1" w:styleId="BodyTextFirstIndentChar">
-    <w:name w:val="Body Text First Indent Char"/>
-    <w:basedOn w:val="BodyTextChar"/>
-    <w:link w:val="BodyTextFirstIndent"/>
-    <w:rsid w:val="00014E03"/>
-    <w:rPr>
-      <w:rFonts w:ascii="Times New Roman" w:hAnsi="Times New Roman"/>
-    </w:rPr>
-  </w:style>
-  <w:style w:type="paragraph" w:styleId="BodyTextIndent">
-    <w:name w:val="Body Text Indent"/>
-    <w:basedOn w:val="Normal"/>
-    <w:link w:val="BodyTextIndentChar"/>
-    <w:semiHidden/>
-    <w:unhideWhenUsed/>
-    <w:rsid w:val="00014E03"/>
-    <w:pPr>
-      <w:spacing w:after="120"/>
-      <w:ind w:left="360"/>
-    </w:pPr>
-  </w:style>
-  <w:style w:type="character" w:customStyle="1" w:styleId="BodyTextIndentChar">
-    <w:name w:val="Body Text Indent Char"/>
-    <w:basedOn w:val="DefaultParagraphFont"/>
-    <w:link w:val="BodyTextIndent"/>
-    <w:semiHidden/>
-    <w:rsid w:val="00014E03"/>
-  </w:style>
-  <w:style w:type="paragraph" w:styleId="BodyTextFirstIndent2">
-    <w:name w:val="Body Text First Indent 2"/>
-    <w:basedOn w:val="BodyTextIndent"/>
-    <w:link w:val="BodyTextFirstIndent2Char"/>
-    <w:rsid w:val="00014E03"/>
-    <w:pPr>
-      <w:spacing w:after="200"/>
-      <w:ind w:firstLine="360"/>
-    </w:pPr>
-    <w:rPr>
-      <w:rFonts w:ascii="Times New Roman" w:hAnsi="Times New Roman"/>
-    </w:rPr>
-  </w:style>
-  <w:style w:type="character" w:customStyle="1" w:styleId="BodyTextFirstIndent2Char">
-    <w:name w:val="Body Text First Indent 2 Char"/>
-    <w:basedOn w:val="BodyTextIndentChar"/>
-    <w:link w:val="BodyTextFirstIndent2"/>
-    <w:rsid w:val="00014E03"/>
-    <w:rPr>
-      <w:rFonts w:ascii="Times New Roman" w:hAnsi="Times New Roman"/>
-    </w:rPr>
-  </w:style>
-  <w:style w:type="paragraph" w:styleId="BodyTextIndent2">
-    <w:name w:val="Body Text Indent 2"/>
-    <w:basedOn w:val="Normal"/>
-    <w:link w:val="BodyTextIndent2Char"/>
-    <w:semiHidden/>
-    <w:unhideWhenUsed/>
-    <w:rsid w:val="00014E03"/>
-    <w:pPr>
-      <w:spacing w:after="120" w:line="480" w:lineRule="auto"/>
-      <w:ind w:left="360"/>
-    </w:pPr>
-    <w:rPr>
-      <w:rFonts w:ascii="Times New Roman" w:hAnsi="Times New Roman"/>
-    </w:rPr>
-  </w:style>
-  <w:style w:type="character" w:customStyle="1" w:styleId="BodyTextIndent2Char">
-    <w:name w:val="Body Text Indent 2 Char"/>
-    <w:basedOn w:val="DefaultParagraphFont"/>
-    <w:link w:val="BodyTextIndent2"/>
-    <w:semiHidden/>
-    <w:rsid w:val="00014E03"/>
-    <w:rPr>
-      <w:rFonts w:ascii="Times New Roman" w:hAnsi="Times New Roman"/>
-    </w:rPr>
-  </w:style>
-  <w:style w:type="paragraph" w:styleId="Header">
-    <w:name w:val="header"/>
-    <w:basedOn w:val="Normal"/>
-    <w:link w:val="HeaderChar"/>
-    <w:semiHidden/>
-    <w:unhideWhenUsed/>
-    <w:rsid w:val="00037B9D"/>
-    <w:pPr>
-      <w:tabs>
-        <w:tab w:val="center" w:pos="4680"/>
-        <w:tab w:val="right" w:pos="9360"/>
-      </w:tabs>
-      <w:spacing w:after="0"/>
-    </w:pPr>
-    <w:rPr>
-      <w:rFonts w:ascii="Times New Roman" w:hAnsi="Times New Roman"/>
-    </w:rPr>
-  </w:style>
-  <w:style w:type="character" w:customStyle="1" w:styleId="HeaderChar">
-    <w:name w:val="Header Char"/>
-    <w:basedOn w:val="DefaultParagraphFont"/>
-    <w:link w:val="Header"/>
-    <w:semiHidden/>
-    <w:rsid w:val="00037B9D"/>
-    <w:rPr>
-      <w:rFonts w:ascii="Times New Roman" w:hAnsi="Times New Roman"/>
+      <w:sz w:val="21"/>
+      <w:szCs w:val="21"/>
     </w:rPr>
   </w:style>
 </w:styles>
